--- a/plugins/ru.agentlab.jfxed.diagramms.processmap/doc/lab3YandIvanov.docx
+++ b/plugins/ru.agentlab.jfxed.diagramms.processmap/doc/lab3YandIvanov.docx
@@ -558,7 +558,7 @@
           <w:rFonts w:ascii="Times New Roman" w:hAnsi="Times New Roman" w:cs="Times New Roman"/>
           <w:sz w:val="28"/>
           <w:szCs w:val="28"/>
-          <w:lang w:val="en-US" w:eastAsia="ru-RU"/>
+          <w:lang w:eastAsia="ru-RU"/>
         </w:rPr>
       </w:pPr>
       <w:r>
@@ -576,7 +576,7 @@
           <w:rFonts w:ascii="Times New Roman" w:hAnsi="Times New Roman" w:cs="Times New Roman"/>
           <w:sz w:val="28"/>
           <w:szCs w:val="28"/>
-          <w:lang w:val="en-US" w:eastAsia="ru-RU"/>
+          <w:lang w:eastAsia="ru-RU"/>
         </w:rPr>
         <w:t xml:space="preserve"> </w:t>
       </w:r>
@@ -588,7 +588,27 @@
           <w:szCs w:val="28"/>
           <w:lang w:val="en-US" w:eastAsia="ru-RU"/>
         </w:rPr>
-        <w:t>ProcessMapTest.xtend</w:t>
+        <w:t>ProcessMapTest</w:t>
+      </w:r>
+      <w:proofErr w:type="spellEnd"/>
+      <w:r>
+        <w:rPr>
+          <w:rFonts w:ascii="Times New Roman" w:hAnsi="Times New Roman" w:cs="Times New Roman"/>
+          <w:sz w:val="28"/>
+          <w:szCs w:val="28"/>
+          <w:lang w:eastAsia="ru-RU"/>
+        </w:rPr>
+        <w:t>.</w:t>
+      </w:r>
+      <w:proofErr w:type="spellStart"/>
+      <w:r>
+        <w:rPr>
+          <w:rFonts w:ascii="Times New Roman" w:hAnsi="Times New Roman" w:cs="Times New Roman"/>
+          <w:sz w:val="28"/>
+          <w:szCs w:val="28"/>
+          <w:lang w:val="en-US" w:eastAsia="ru-RU"/>
+        </w:rPr>
+        <w:t>xtend</w:t>
       </w:r>
       <w:proofErr w:type="spellEnd"/>
     </w:p>
@@ -601,7 +621,6 @@
           <w:lang w:val="en-US" w:eastAsia="ru-RU"/>
         </w:rPr>
       </w:pPr>
-      <w:bookmarkStart w:id="0" w:name="_GoBack"/>
       <w:proofErr w:type="gramStart"/>
       <w:r>
         <w:rPr>
@@ -6920,7 +6939,6 @@
       </w:r>
       <w:proofErr w:type="gramEnd"/>
     </w:p>
-    <w:bookmarkEnd w:id="0"/>
     <w:p>
       <w:pPr>
         <w:rPr>
@@ -10258,9 +10276,11 @@
     <w:p>
       <w:pPr>
         <w:rPr>
-          <w:rFonts w:ascii="Times New Roman" w:hAnsi="Times New Roman" w:cs="Times New Roman"/>
-          <w:sz w:val="28"/>
-          <w:szCs w:val="28"/>
+          <w:rFonts w:ascii="Tahoma" w:hAnsi="Tahoma" w:cs="Tahoma"/>
+          <w:color w:val="000000"/>
+          <w:sz w:val="17"/>
+          <w:szCs w:val="17"/>
+          <w:shd w:val="clear" w:color="auto" w:fill="FFFFFF"/>
           <w:lang w:val="en-US"/>
         </w:rPr>
       </w:pPr>
@@ -14653,6 +14673,688 @@
         </w:rPr>
         <w:t>&gt;</w:t>
       </w:r>
+    </w:p>
+    <w:p>
+      <w:pPr>
+        <w:autoSpaceDE w:val="0"/>
+        <w:autoSpaceDN w:val="0"/>
+        <w:adjustRightInd w:val="0"/>
+        <w:spacing w:after="0" w:line="240" w:lineRule="auto"/>
+        <w:rPr>
+          <w:rFonts w:ascii="Consolas" w:hAnsi="Consolas" w:cs="Consolas"/>
+          <w:sz w:val="20"/>
+          <w:szCs w:val="20"/>
+          <w:lang w:val="en-US"/>
+        </w:rPr>
+      </w:pPr>
+      <w:r>
+        <w:rPr>
+          <w:rFonts w:ascii="Consolas" w:hAnsi="Consolas" w:cs="Consolas"/>
+          <w:color w:val="000000"/>
+          <w:sz w:val="20"/>
+          <w:szCs w:val="20"/>
+          <w:lang w:val="en-US"/>
+        </w:rPr>
+        <w:t>--------</w:t>
+      </w:r>
+    </w:p>
+    <w:p>
+      <w:pPr>
+        <w:autoSpaceDE w:val="0"/>
+        <w:autoSpaceDN w:val="0"/>
+        <w:adjustRightInd w:val="0"/>
+        <w:spacing w:after="0" w:line="240" w:lineRule="auto"/>
+        <w:rPr>
+          <w:rFonts w:ascii="Consolas" w:hAnsi="Consolas" w:cs="Consolas"/>
+          <w:sz w:val="20"/>
+          <w:szCs w:val="20"/>
+          <w:lang w:val="en-US"/>
+        </w:rPr>
+      </w:pPr>
+      <w:r>
+        <w:rPr>
+          <w:rFonts w:ascii="Consolas" w:hAnsi="Consolas" w:cs="Consolas"/>
+          <w:color w:val="000000"/>
+          <w:sz w:val="20"/>
+          <w:szCs w:val="20"/>
+          <w:lang w:val="en-US"/>
+        </w:rPr>
+        <w:lastRenderedPageBreak/>
+        <w:t xml:space="preserve">| </w:t>
+      </w:r>
+      <w:proofErr w:type="spellStart"/>
+      <w:proofErr w:type="gramStart"/>
+      <w:r>
+        <w:rPr>
+          <w:rFonts w:ascii="Consolas" w:hAnsi="Consolas" w:cs="Consolas"/>
+          <w:color w:val="000000"/>
+          <w:sz w:val="20"/>
+          <w:szCs w:val="20"/>
+          <w:lang w:val="en-US"/>
+        </w:rPr>
+        <w:t>uri</w:t>
+      </w:r>
+      <w:proofErr w:type="spellEnd"/>
+      <w:r>
+        <w:rPr>
+          <w:rFonts w:ascii="Consolas" w:hAnsi="Consolas" w:cs="Consolas"/>
+          <w:color w:val="000000"/>
+          <w:sz w:val="20"/>
+          <w:szCs w:val="20"/>
+          <w:lang w:val="en-US"/>
+        </w:rPr>
+        <w:t xml:space="preserve">  |</w:t>
+      </w:r>
+      <w:proofErr w:type="gramEnd"/>
+    </w:p>
+    <w:p>
+      <w:pPr>
+        <w:autoSpaceDE w:val="0"/>
+        <w:autoSpaceDN w:val="0"/>
+        <w:adjustRightInd w:val="0"/>
+        <w:spacing w:after="0" w:line="240" w:lineRule="auto"/>
+        <w:rPr>
+          <w:rFonts w:ascii="Consolas" w:hAnsi="Consolas" w:cs="Consolas"/>
+          <w:sz w:val="20"/>
+          <w:szCs w:val="20"/>
+          <w:lang w:val="en-US"/>
+        </w:rPr>
+      </w:pPr>
+      <w:r>
+        <w:rPr>
+          <w:rFonts w:ascii="Consolas" w:hAnsi="Consolas" w:cs="Consolas"/>
+          <w:color w:val="000000"/>
+          <w:sz w:val="20"/>
+          <w:szCs w:val="20"/>
+          <w:lang w:val="en-US"/>
+        </w:rPr>
+        <w:t>========</w:t>
+      </w:r>
+    </w:p>
+    <w:p>
+      <w:pPr>
+        <w:autoSpaceDE w:val="0"/>
+        <w:autoSpaceDN w:val="0"/>
+        <w:adjustRightInd w:val="0"/>
+        <w:spacing w:after="0" w:line="240" w:lineRule="auto"/>
+        <w:rPr>
+          <w:rFonts w:ascii="Consolas" w:hAnsi="Consolas" w:cs="Consolas"/>
+          <w:sz w:val="20"/>
+          <w:szCs w:val="20"/>
+          <w:lang w:val="en-US"/>
+        </w:rPr>
+      </w:pPr>
+      <w:r>
+        <w:rPr>
+          <w:rFonts w:ascii="Consolas" w:hAnsi="Consolas" w:cs="Consolas"/>
+          <w:color w:val="000000"/>
+          <w:sz w:val="20"/>
+          <w:szCs w:val="20"/>
+          <w:lang w:val="en-US"/>
+        </w:rPr>
+        <w:t>| _:b0 |</w:t>
+      </w:r>
+    </w:p>
+    <w:p>
+      <w:pPr>
+        <w:autoSpaceDE w:val="0"/>
+        <w:autoSpaceDN w:val="0"/>
+        <w:adjustRightInd w:val="0"/>
+        <w:spacing w:after="0" w:line="240" w:lineRule="auto"/>
+        <w:rPr>
+          <w:rFonts w:ascii="Consolas" w:hAnsi="Consolas" w:cs="Consolas"/>
+          <w:sz w:val="20"/>
+          <w:szCs w:val="20"/>
+          <w:lang w:val="en-US"/>
+        </w:rPr>
+      </w:pPr>
+      <w:r>
+        <w:rPr>
+          <w:rFonts w:ascii="Consolas" w:hAnsi="Consolas" w:cs="Consolas"/>
+          <w:color w:val="000000"/>
+          <w:sz w:val="20"/>
+          <w:szCs w:val="20"/>
+          <w:lang w:val="en-US"/>
+        </w:rPr>
+        <w:t>| _:b1 |</w:t>
+      </w:r>
+    </w:p>
+    <w:p>
+      <w:pPr>
+        <w:autoSpaceDE w:val="0"/>
+        <w:autoSpaceDN w:val="0"/>
+        <w:adjustRightInd w:val="0"/>
+        <w:spacing w:after="0" w:line="240" w:lineRule="auto"/>
+        <w:rPr>
+          <w:rFonts w:ascii="Consolas" w:hAnsi="Consolas" w:cs="Consolas"/>
+          <w:sz w:val="20"/>
+          <w:szCs w:val="20"/>
+          <w:lang w:val="en-US"/>
+        </w:rPr>
+      </w:pPr>
+      <w:r>
+        <w:rPr>
+          <w:rFonts w:ascii="Consolas" w:hAnsi="Consolas" w:cs="Consolas"/>
+          <w:color w:val="000000"/>
+          <w:sz w:val="20"/>
+          <w:szCs w:val="20"/>
+          <w:lang w:val="en-US"/>
+        </w:rPr>
+        <w:t>| _:b2 |</w:t>
+      </w:r>
+    </w:p>
+    <w:p>
+      <w:pPr>
+        <w:autoSpaceDE w:val="0"/>
+        <w:autoSpaceDN w:val="0"/>
+        <w:adjustRightInd w:val="0"/>
+        <w:spacing w:after="0" w:line="240" w:lineRule="auto"/>
+        <w:rPr>
+          <w:rFonts w:ascii="Consolas" w:hAnsi="Consolas" w:cs="Consolas"/>
+          <w:sz w:val="20"/>
+          <w:szCs w:val="20"/>
+          <w:lang w:val="en-US"/>
+        </w:rPr>
+      </w:pPr>
+      <w:r>
+        <w:rPr>
+          <w:rFonts w:ascii="Consolas" w:hAnsi="Consolas" w:cs="Consolas"/>
+          <w:color w:val="000000"/>
+          <w:sz w:val="20"/>
+          <w:szCs w:val="20"/>
+          <w:lang w:val="en-US"/>
+        </w:rPr>
+        <w:t>| _:b3 |</w:t>
+      </w:r>
+    </w:p>
+    <w:p>
+      <w:pPr>
+        <w:autoSpaceDE w:val="0"/>
+        <w:autoSpaceDN w:val="0"/>
+        <w:adjustRightInd w:val="0"/>
+        <w:spacing w:after="0" w:line="240" w:lineRule="auto"/>
+        <w:rPr>
+          <w:rFonts w:ascii="Consolas" w:hAnsi="Consolas" w:cs="Consolas"/>
+          <w:sz w:val="20"/>
+          <w:szCs w:val="20"/>
+          <w:lang w:val="en-US"/>
+        </w:rPr>
+      </w:pPr>
+      <w:r>
+        <w:rPr>
+          <w:rFonts w:ascii="Consolas" w:hAnsi="Consolas" w:cs="Consolas"/>
+          <w:color w:val="000000"/>
+          <w:sz w:val="20"/>
+          <w:szCs w:val="20"/>
+          <w:lang w:val="en-US"/>
+        </w:rPr>
+        <w:t>--------</w:t>
+      </w:r>
+    </w:p>
+    <w:p>
+      <w:pPr>
+        <w:autoSpaceDE w:val="0"/>
+        <w:autoSpaceDN w:val="0"/>
+        <w:adjustRightInd w:val="0"/>
+        <w:spacing w:after="0" w:line="240" w:lineRule="auto"/>
+        <w:rPr>
+          <w:rFonts w:ascii="Consolas" w:hAnsi="Consolas" w:cs="Consolas"/>
+          <w:sz w:val="20"/>
+          <w:szCs w:val="20"/>
+          <w:lang w:val="en-US"/>
+        </w:rPr>
+      </w:pPr>
+      <w:r>
+        <w:rPr>
+          <w:rFonts w:ascii="Consolas" w:hAnsi="Consolas" w:cs="Consolas"/>
+          <w:color w:val="000000"/>
+          <w:sz w:val="20"/>
+          <w:szCs w:val="20"/>
+          <w:lang w:val="en-US"/>
+        </w:rPr>
+        <w:t>-------</w:t>
+      </w:r>
+    </w:p>
+    <w:p>
+      <w:pPr>
+        <w:autoSpaceDE w:val="0"/>
+        <w:autoSpaceDN w:val="0"/>
+        <w:adjustRightInd w:val="0"/>
+        <w:spacing w:after="0" w:line="240" w:lineRule="auto"/>
+        <w:rPr>
+          <w:rFonts w:ascii="Consolas" w:hAnsi="Consolas" w:cs="Consolas"/>
+          <w:sz w:val="20"/>
+          <w:szCs w:val="20"/>
+          <w:lang w:val="en-US"/>
+        </w:rPr>
+      </w:pPr>
+      <w:r>
+        <w:rPr>
+          <w:rFonts w:ascii="Consolas" w:hAnsi="Consolas" w:cs="Consolas"/>
+          <w:color w:val="000000"/>
+          <w:sz w:val="20"/>
+          <w:szCs w:val="20"/>
+          <w:lang w:val="en-US"/>
+        </w:rPr>
+        <w:t xml:space="preserve">| </w:t>
+      </w:r>
+      <w:proofErr w:type="spellStart"/>
+      <w:proofErr w:type="gramStart"/>
+      <w:r>
+        <w:rPr>
+          <w:rFonts w:ascii="Consolas" w:hAnsi="Consolas" w:cs="Consolas"/>
+          <w:color w:val="000000"/>
+          <w:sz w:val="20"/>
+          <w:szCs w:val="20"/>
+          <w:lang w:val="en-US"/>
+        </w:rPr>
+        <w:t>uri</w:t>
+      </w:r>
+      <w:proofErr w:type="spellEnd"/>
+      <w:proofErr w:type="gramEnd"/>
+      <w:r>
+        <w:rPr>
+          <w:rFonts w:ascii="Consolas" w:hAnsi="Consolas" w:cs="Consolas"/>
+          <w:color w:val="000000"/>
+          <w:sz w:val="20"/>
+          <w:szCs w:val="20"/>
+          <w:lang w:val="en-US"/>
+        </w:rPr>
+        <w:t xml:space="preserve"> |</w:t>
+      </w:r>
+    </w:p>
+    <w:p>
+      <w:pPr>
+        <w:autoSpaceDE w:val="0"/>
+        <w:autoSpaceDN w:val="0"/>
+        <w:adjustRightInd w:val="0"/>
+        <w:spacing w:after="0" w:line="240" w:lineRule="auto"/>
+        <w:rPr>
+          <w:rFonts w:ascii="Consolas" w:hAnsi="Consolas" w:cs="Consolas"/>
+          <w:sz w:val="20"/>
+          <w:szCs w:val="20"/>
+        </w:rPr>
+      </w:pPr>
+      <w:r>
+        <w:rPr>
+          <w:rFonts w:ascii="Consolas" w:hAnsi="Consolas" w:cs="Consolas"/>
+          <w:color w:val="000000"/>
+          <w:sz w:val="20"/>
+          <w:szCs w:val="20"/>
+        </w:rPr>
+        <w:t>=======</w:t>
+      </w:r>
+    </w:p>
+    <w:p>
+      <w:pPr>
+        <w:autoSpaceDE w:val="0"/>
+        <w:autoSpaceDN w:val="0"/>
+        <w:adjustRightInd w:val="0"/>
+        <w:spacing w:after="0" w:line="240" w:lineRule="auto"/>
+        <w:rPr>
+          <w:rFonts w:ascii="Consolas" w:hAnsi="Consolas" w:cs="Consolas"/>
+          <w:sz w:val="20"/>
+          <w:szCs w:val="20"/>
+        </w:rPr>
+      </w:pPr>
+      <w:r>
+        <w:rPr>
+          <w:rFonts w:ascii="Consolas" w:hAnsi="Consolas" w:cs="Consolas"/>
+          <w:color w:val="000000"/>
+          <w:sz w:val="20"/>
+          <w:szCs w:val="20"/>
+        </w:rPr>
+        <w:t>-------</w:t>
+      </w:r>
+    </w:p>
+    <w:p>
+      <w:pPr>
+        <w:autoSpaceDE w:val="0"/>
+        <w:autoSpaceDN w:val="0"/>
+        <w:adjustRightInd w:val="0"/>
+        <w:spacing w:after="0" w:line="240" w:lineRule="auto"/>
+        <w:rPr>
+          <w:rFonts w:ascii="Consolas" w:hAnsi="Consolas" w:cs="Consolas"/>
+          <w:sz w:val="20"/>
+          <w:szCs w:val="20"/>
+        </w:rPr>
+      </w:pPr>
+      <w:r>
+        <w:rPr>
+          <w:rFonts w:ascii="Consolas" w:hAnsi="Consolas" w:cs="Consolas"/>
+          <w:color w:val="000000"/>
+          <w:sz w:val="20"/>
+          <w:szCs w:val="20"/>
+        </w:rPr>
+        <w:t>--------</w:t>
+      </w:r>
+    </w:p>
+    <w:p>
+      <w:pPr>
+        <w:autoSpaceDE w:val="0"/>
+        <w:autoSpaceDN w:val="0"/>
+        <w:adjustRightInd w:val="0"/>
+        <w:spacing w:after="0" w:line="240" w:lineRule="auto"/>
+        <w:rPr>
+          <w:rFonts w:ascii="Consolas" w:hAnsi="Consolas" w:cs="Consolas"/>
+          <w:sz w:val="20"/>
+          <w:szCs w:val="20"/>
+        </w:rPr>
+      </w:pPr>
+      <w:r>
+        <w:rPr>
+          <w:rFonts w:ascii="Consolas" w:hAnsi="Consolas" w:cs="Consolas"/>
+          <w:color w:val="000000"/>
+          <w:sz w:val="20"/>
+          <w:szCs w:val="20"/>
+        </w:rPr>
+        <w:t xml:space="preserve">| </w:t>
+      </w:r>
+      <w:proofErr w:type="spellStart"/>
+      <w:proofErr w:type="gramStart"/>
+      <w:r>
+        <w:rPr>
+          <w:rFonts w:ascii="Consolas" w:hAnsi="Consolas" w:cs="Consolas"/>
+          <w:color w:val="000000"/>
+          <w:sz w:val="20"/>
+          <w:szCs w:val="20"/>
+        </w:rPr>
+        <w:t>uri</w:t>
+      </w:r>
+      <w:proofErr w:type="spellEnd"/>
+      <w:r>
+        <w:rPr>
+          <w:rFonts w:ascii="Consolas" w:hAnsi="Consolas" w:cs="Consolas"/>
+          <w:color w:val="000000"/>
+          <w:sz w:val="20"/>
+          <w:szCs w:val="20"/>
+        </w:rPr>
+        <w:t xml:space="preserve">  |</w:t>
+      </w:r>
+      <w:proofErr w:type="gramEnd"/>
+    </w:p>
+    <w:p>
+      <w:pPr>
+        <w:autoSpaceDE w:val="0"/>
+        <w:autoSpaceDN w:val="0"/>
+        <w:adjustRightInd w:val="0"/>
+        <w:spacing w:after="0" w:line="240" w:lineRule="auto"/>
+        <w:rPr>
+          <w:rFonts w:ascii="Consolas" w:hAnsi="Consolas" w:cs="Consolas"/>
+          <w:sz w:val="20"/>
+          <w:szCs w:val="20"/>
+        </w:rPr>
+      </w:pPr>
+      <w:r>
+        <w:rPr>
+          <w:rFonts w:ascii="Consolas" w:hAnsi="Consolas" w:cs="Consolas"/>
+          <w:color w:val="000000"/>
+          <w:sz w:val="20"/>
+          <w:szCs w:val="20"/>
+        </w:rPr>
+        <w:t>========</w:t>
+      </w:r>
+    </w:p>
+    <w:p>
+      <w:pPr>
+        <w:autoSpaceDE w:val="0"/>
+        <w:autoSpaceDN w:val="0"/>
+        <w:adjustRightInd w:val="0"/>
+        <w:spacing w:after="0" w:line="240" w:lineRule="auto"/>
+        <w:rPr>
+          <w:rFonts w:ascii="Consolas" w:hAnsi="Consolas" w:cs="Consolas"/>
+          <w:sz w:val="20"/>
+          <w:szCs w:val="20"/>
+        </w:rPr>
+      </w:pPr>
+      <w:r>
+        <w:rPr>
+          <w:rFonts w:ascii="Consolas" w:hAnsi="Consolas" w:cs="Consolas"/>
+          <w:color w:val="000000"/>
+          <w:sz w:val="20"/>
+          <w:szCs w:val="20"/>
+        </w:rPr>
+        <w:t xml:space="preserve">| </w:t>
+      </w:r>
+      <w:proofErr w:type="gramStart"/>
+      <w:r>
+        <w:rPr>
+          <w:rFonts w:ascii="Consolas" w:hAnsi="Consolas" w:cs="Consolas"/>
+          <w:color w:val="000000"/>
+          <w:sz w:val="20"/>
+          <w:szCs w:val="20"/>
+        </w:rPr>
+        <w:t>_:b</w:t>
+      </w:r>
+      <w:proofErr w:type="gramEnd"/>
+      <w:r>
+        <w:rPr>
+          <w:rFonts w:ascii="Consolas" w:hAnsi="Consolas" w:cs="Consolas"/>
+          <w:color w:val="000000"/>
+          <w:sz w:val="20"/>
+          <w:szCs w:val="20"/>
+        </w:rPr>
+        <w:t>0 |</w:t>
+      </w:r>
+    </w:p>
+    <w:p>
+      <w:pPr>
+        <w:autoSpaceDE w:val="0"/>
+        <w:autoSpaceDN w:val="0"/>
+        <w:adjustRightInd w:val="0"/>
+        <w:spacing w:after="0" w:line="240" w:lineRule="auto"/>
+        <w:rPr>
+          <w:rFonts w:ascii="Consolas" w:hAnsi="Consolas" w:cs="Consolas"/>
+          <w:sz w:val="20"/>
+          <w:szCs w:val="20"/>
+        </w:rPr>
+      </w:pPr>
+      <w:r>
+        <w:rPr>
+          <w:rFonts w:ascii="Consolas" w:hAnsi="Consolas" w:cs="Consolas"/>
+          <w:color w:val="000000"/>
+          <w:sz w:val="20"/>
+          <w:szCs w:val="20"/>
+        </w:rPr>
+        <w:t xml:space="preserve">| </w:t>
+      </w:r>
+      <w:proofErr w:type="gramStart"/>
+      <w:r>
+        <w:rPr>
+          <w:rFonts w:ascii="Consolas" w:hAnsi="Consolas" w:cs="Consolas"/>
+          <w:color w:val="000000"/>
+          <w:sz w:val="20"/>
+          <w:szCs w:val="20"/>
+        </w:rPr>
+        <w:t>_:b</w:t>
+      </w:r>
+      <w:proofErr w:type="gramEnd"/>
+      <w:r>
+        <w:rPr>
+          <w:rFonts w:ascii="Consolas" w:hAnsi="Consolas" w:cs="Consolas"/>
+          <w:color w:val="000000"/>
+          <w:sz w:val="20"/>
+          <w:szCs w:val="20"/>
+        </w:rPr>
+        <w:t>1 |</w:t>
+      </w:r>
+    </w:p>
+    <w:p>
+      <w:pPr>
+        <w:pBdr>
+          <w:bottom w:val="single" w:sz="6" w:space="1" w:color="auto"/>
+        </w:pBdr>
+        <w:autoSpaceDE w:val="0"/>
+        <w:autoSpaceDN w:val="0"/>
+        <w:adjustRightInd w:val="0"/>
+        <w:spacing w:after="0" w:line="240" w:lineRule="auto"/>
+        <w:rPr>
+          <w:rFonts w:ascii="Consolas" w:hAnsi="Consolas" w:cs="Consolas"/>
+          <w:sz w:val="20"/>
+          <w:szCs w:val="20"/>
+        </w:rPr>
+      </w:pPr>
+      <w:r>
+        <w:rPr>
+          <w:rFonts w:ascii="Consolas" w:hAnsi="Consolas" w:cs="Consolas"/>
+          <w:color w:val="000000"/>
+          <w:sz w:val="20"/>
+          <w:szCs w:val="20"/>
+        </w:rPr>
+        <w:t xml:space="preserve">| </w:t>
+      </w:r>
+      <w:proofErr w:type="gramStart"/>
+      <w:r>
+        <w:rPr>
+          <w:rFonts w:ascii="Consolas" w:hAnsi="Consolas" w:cs="Consolas"/>
+          <w:color w:val="000000"/>
+          <w:sz w:val="20"/>
+          <w:szCs w:val="20"/>
+        </w:rPr>
+        <w:t>_:b</w:t>
+      </w:r>
+      <w:proofErr w:type="gramEnd"/>
+      <w:r>
+        <w:rPr>
+          <w:rFonts w:ascii="Consolas" w:hAnsi="Consolas" w:cs="Consolas"/>
+          <w:color w:val="000000"/>
+          <w:sz w:val="20"/>
+          <w:szCs w:val="20"/>
+        </w:rPr>
+        <w:t>2 |</w:t>
+      </w:r>
+    </w:p>
+    <w:p>
+      <w:pPr>
+        <w:rPr>
+          <w:rFonts w:ascii="Consolas" w:hAnsi="Consolas" w:cs="Consolas"/>
+          <w:color w:val="000000"/>
+          <w:sz w:val="20"/>
+          <w:szCs w:val="20"/>
+        </w:rPr>
+      </w:pPr>
+    </w:p>
+    <w:p>
+      <w:pPr>
+        <w:spacing w:after="0"/>
+        <w:rPr>
+          <w:rFonts w:cstheme="minorHAnsi"/>
+          <w:sz w:val="32"/>
+          <w:szCs w:val="32"/>
+        </w:rPr>
+      </w:pPr>
+      <w:r>
+        <w:rPr>
+          <w:rFonts w:cstheme="minorHAnsi"/>
+          <w:sz w:val="32"/>
+          <w:szCs w:val="32"/>
+        </w:rPr>
+        <w:t xml:space="preserve">Результаты моделирования в </w:t>
+      </w:r>
+      <w:proofErr w:type="spellStart"/>
+      <w:r>
+        <w:rPr>
+          <w:rFonts w:cstheme="minorHAnsi"/>
+          <w:sz w:val="32"/>
+          <w:szCs w:val="32"/>
+        </w:rPr>
+        <w:t>Protégé</w:t>
+      </w:r>
+      <w:proofErr w:type="spellEnd"/>
+      <w:r>
+        <w:rPr>
+          <w:rFonts w:cstheme="minorHAnsi"/>
+          <w:sz w:val="32"/>
+          <w:szCs w:val="32"/>
+        </w:rPr>
+        <w:t>:</w:t>
+      </w:r>
+    </w:p>
+    <w:p>
+      <w:pPr>
+        <w:rPr>
+          <w:rFonts w:ascii="Times New Roman" w:hAnsi="Times New Roman" w:cs="Times New Roman"/>
+          <w:sz w:val="28"/>
+          <w:szCs w:val="28"/>
+          <w:lang w:val="en-US"/>
+        </w:rPr>
+      </w:pPr>
+      <w:r>
+        <w:rPr>
+          <w:rFonts w:ascii="Times New Roman" w:hAnsi="Times New Roman" w:cs="Times New Roman"/>
+          <w:noProof/>
+          <w:sz w:val="28"/>
+          <w:szCs w:val="28"/>
+          <w:lang w:eastAsia="ru-RU"/>
+        </w:rPr>
+        <w:drawing>
+          <wp:inline distT="0" distB="0" distL="0" distR="0">
+            <wp:extent cx="5962650" cy="3648075"/>
+            <wp:effectExtent l="0" t="0" r="0" b="0"/>
+            <wp:docPr id="1" name="Рисунок 1" descr="C:\Users\Asus\Desktop\lab3grafyandiev.png"/>
+            <wp:cNvGraphicFramePr>
+              <a:graphicFrameLocks xmlns:a="http://schemas.openxmlformats.org/drawingml/2006/main" noChangeAspect="1"/>
+            </wp:cNvGraphicFramePr>
+            <a:graphic xmlns:a="http://schemas.openxmlformats.org/drawingml/2006/main">
+              <a:graphicData uri="http://schemas.openxmlformats.org/drawingml/2006/picture">
+                <pic:pic xmlns:pic="http://schemas.openxmlformats.org/drawingml/2006/picture">
+                  <pic:nvPicPr>
+                    <pic:cNvPr id="0" name="Picture 1" descr="C:\Users\Asus\Desktop\lab3grafyandiev.png"/>
+                    <pic:cNvPicPr>
+                      <a:picLocks noChangeAspect="1" noChangeArrowheads="1"/>
+                    </pic:cNvPicPr>
+                  </pic:nvPicPr>
+                  <pic:blipFill>
+                    <a:blip r:embed="rId44">
+                      <a:extLst>
+                        <a:ext uri="{28A0092B-C50C-407E-A947-70E740481C1C}">
+                          <a14:useLocalDpi xmlns:a14="http://schemas.microsoft.com/office/drawing/2010/main" val="0"/>
+                        </a:ext>
+                      </a:extLst>
+                    </a:blip>
+                    <a:srcRect/>
+                    <a:stretch>
+                      <a:fillRect/>
+                    </a:stretch>
+                  </pic:blipFill>
+                  <pic:spPr bwMode="auto">
+                    <a:xfrm>
+                      <a:off x="0" y="0"/>
+                      <a:ext cx="5962650" cy="3648075"/>
+                    </a:xfrm>
+                    <a:prstGeom prst="rect">
+                      <a:avLst/>
+                    </a:prstGeom>
+                    <a:noFill/>
+                    <a:ln>
+                      <a:noFill/>
+                    </a:ln>
+                  </pic:spPr>
+                </pic:pic>
+              </a:graphicData>
+            </a:graphic>
+          </wp:inline>
+        </w:drawing>
+      </w:r>
+    </w:p>
+    <w:p>
+      <w:pPr>
+        <w:rPr>
+          <w:rFonts w:ascii="Times New Roman" w:hAnsi="Times New Roman" w:cs="Times New Roman"/>
+          <w:sz w:val="28"/>
+          <w:szCs w:val="28"/>
+        </w:rPr>
+      </w:pPr>
+      <w:r>
+        <w:rPr>
+          <w:rFonts w:ascii="Times New Roman" w:hAnsi="Times New Roman" w:cs="Times New Roman"/>
+          <w:sz w:val="28"/>
+          <w:szCs w:val="28"/>
+        </w:rPr>
+        <w:t>Рис.3.Модель</w:t>
+      </w:r>
+      <w:bookmarkStart w:id="0" w:name="_GoBack"/>
+      <w:bookmarkEnd w:id="0"/>
     </w:p>
     <w:sectPr>
       <w:pgSz w:w="11906" w:h="16838"/>
